--- a/Rivalries/To Do.docx
+++ b/Rivalries/To Do.docx
@@ -142,15 +142,16 @@
     </w:p>
     <w:p>
       <w:r>
-        <w:t>Americas DONE</w:t>
-      </w:r>
-    </w:p>
-    <w:p>
-      <w:r>
         <w:t>Missing: England, France, Germany, Spain</w:t>
       </w:r>
       <w:r>
         <w:t>, Italy</w:t>
+      </w:r>
+      <w:r>
+        <w:t>, Netherlands</w:t>
+      </w:r>
+      <w:r>
+        <w:t>, Switzerland</w:t>
       </w:r>
     </w:p>
     <w:sectPr>
